--- a/docs/20251010 Eigentokens_Exposé_English_Revised_2025-10-08 - rev 11e.docx
+++ b/docs/20251010 Eigentokens_Exposé_English_Revised_2025-10-08 - rev 11e.docx
@@ -110,7 +110,6 @@
           <w:szCs w:val="24"/>
         </w:rPr>
       </w:pPr>
-      <w:r/>
     </w:p>
     <w:p>
       <w:pPr>
@@ -241,7 +240,6 @@
           <w:szCs w:val="24"/>
         </w:rPr>
       </w:pPr>
-      <w:r/>
     </w:p>
     <w:p>
       <w:pPr>
@@ -251,7 +249,6 @@
           <w:szCs w:val="24"/>
         </w:rPr>
       </w:pPr>
-      <w:r/>
     </w:p>
     <w:p>
       <w:pPr>
@@ -261,7 +258,6 @@
           <w:szCs w:val="24"/>
         </w:rPr>
       </w:pPr>
-      <w:r/>
     </w:p>
     <w:p>
       <w:r>
@@ -345,6 +341,7 @@
     </w:p>
     <w:p>
       <w:r>
+        <w:lastRenderedPageBreak/>
         <w:t>Tokens are not linguistic words but reusable byte‑level productions mapped onto a non‑strict B+ forest; each token can carry data and/or an interpretation‑program. This dual role turns the object store into a grammar‑backed build system: Eigentokens can compile M2 meta‑rules into M1 model artifacts while preserving seekability and space efficiency.</w:t>
       </w:r>
     </w:p>
@@ -406,6 +403,7 @@
         </w:rPr>
       </w:pPr>
       <w:r>
+        <w:lastRenderedPageBreak/>
         <w:t>Motivation</w:t>
       </w:r>
     </w:p>
@@ -536,6 +534,7 @@
         </w:rPr>
       </w:pPr>
       <w:r>
+        <w:lastRenderedPageBreak/>
         <w:t>Related Work (concise)</w:t>
       </w:r>
     </w:p>
@@ -613,7 +612,6 @@
           <w:szCs w:val="24"/>
         </w:rPr>
       </w:pPr>
-      <w:r/>
     </w:p>
     <w:p>
       <w:r>
@@ -700,7 +698,11 @@
         </w:rPr>
       </w:pPr>
       <w:r>
-        <w:t>Gap: No integrated system combines agentic grammar‑aware chunking, a range‑optimized B+‑forest layout, and an asynchronous inline pipeline within a single S3/KV object store and grammar cookbook, that learn their own grammar from unknown sources across all available different objects in a database storage.</w:t>
+        <w:t xml:space="preserve">Gap: No integrated system combines agentic grammar‑aware chunking, a range‑optimized B+‑forest layout, and an asynchronous inline pipeline within a single S3/KV object store and </w:t>
+      </w:r>
+      <w:r>
+        <w:lastRenderedPageBreak/>
+        <w:t>grammar cookbook, that learn their own grammar from unknown sources across all available different objects in a database storage.</w:t>
       </w:r>
     </w:p>
     <w:p>
@@ -782,6 +784,7 @@
         </w:rPr>
       </w:pPr>
       <w:r>
+        <w:lastRenderedPageBreak/>
         <w:t>Google Gemini 1.5 (Pro/Flash): Architecture: Gemini is a family of multimodal LLMs developed by Google DeepMind, succeeding models like PaLM 2 and LaMDA. Version 1.5 (early 2024) came in two main variants: Pro (a high-capacity model) and Flash (a faster, lightweight model). Gemini’s architecture builds on Transformer foundations but with Mixture-of-Experts (MoE) and advanced parallelism to scale up capabilities. Notably, Gemini-1.5-Pro offered an unprecedented context window on the order of 1 million tokens, enabled by specialized attention mechanisms and external memory management, allowing it to ingest extremely large documents or even video frames as text. Training &amp; Design: Gemini was trained on a diverse, multimodal dataset – not just text and code, but images, audio, and video transcripts – aiming to imbue the model with agent-like problem solving and tool use. It can break down tasks into intermediate “thought” steps (exposed in a Flash mode that shows its reasoning chain) and interface with external tools (e.g. search, calculators) as part of its responses. Despite these innovations, Gemini’s knowledge and skills are still learned through pattern recognition across its training data. Limitations: Like other LLMs, Gemini lacks explicit symbolic representations – it cannot natively create or follow formal grammar rules, it only emulates them through statistical learning. The complexity of techniques like MoE and huge context windows improves performance but also makes the model a massive black box requiring immense computational resources. It remains prone to errors such as contradictory or inaccurate outputs (hallucinations) when confronted with scenarios outside its training distribution, since it doesn’t encode ground truth rules – only correlations. In short, Gemini extends the probabilistic LLM approach to new modalities and scales but does not depart from the probabilistic paradigm. [30]. [36]</w:t>
       </w:r>
     </w:p>
@@ -799,7 +802,11 @@
         </w:rPr>
       </w:pPr>
       <w:r>
-        <w:t>Anthropic Claude 3.5 “Sonnet”: Architecture: Claude 3.5 (introduced mid-2024) is Anthropic’s latest large language model, focused on efficiency and alignment. It uses a Transformer-based architecture similar to GPT, trained on a massive text and code corpus, and notably expanded the context window to ~200,000 tokens to handle very large inputs. Through careful engineering and likely model compression/distillation, Claude 3.5 achieves roughly 2× the speed of its predecessor (Claude 3 “Opus”) while improving performance on complex tasks. It also incorporates vision capabilities, able to interpret images and charts, making it multi-modal to an extent. Training &amp; Design: Anthropic trained Claude with a special emphasis on “Constitutional AI” – instead of relying solely on human feedback to fine-tune behavior, they defined a set of guiding principles (a “constitution”) that the model uses to self-supervise and refine its outputs for harmlessness and coherence. Operationally, Claude 3.5 is offered at different tiers (e.g. instant vs. improved versions), but all operate as probabilistic text generators under the hood. Limitations: Claude 3.5, despite some unique alignment methodology, is still a probabilistic LLM without transparent internal logic. It doesn’t possess a built-in knowledge graph or rule system; all knowledge is stored as implicit connections in its neural weights. Thus, it can still produce incorrect statements or reasoning if prompted adversarially or if it encounters gaps in its training familiarity. Its large context window mitigates some memory limitations by allowing more reference text, but this is a workaround rather than a true long-term symbolic memory. The model’s improved safety is achieved by additional training constraints, not by introducing explicit rules or logic circuits. In summary, Claude 3.5 exemplifies a highly optimized neurosymbolic model (neural at core with some higher-level guidance), yet it remains firmly on the probabilistic side of the spectrum, without the deterministic, modular knowledge representations that a truly symbolic system would have. [31, 32]</w:t>
+        <w:t xml:space="preserve">Anthropic Claude 3.5 “Sonnet”: Architecture: Claude 3.5 (introduced mid-2024) is Anthropic’s latest large language model, focused on efficiency and alignment. It uses a Transformer-based architecture similar to GPT, trained on a massive text and code corpus, and notably expanded the context window to ~200,000 tokens to handle very large inputs. Through careful engineering and likely model compression/distillation, Claude 3.5 achieves roughly 2× the speed of its predecessor (Claude 3 “Opus”) while improving performance on complex tasks. It also incorporates vision capabilities, able to interpret images and charts, making it multi-modal to an extent. Training &amp; Design: Anthropic trained Claude with a special emphasis on “Constitutional AI” – instead of relying solely on human feedback to fine-tune behavior, they defined a set of guiding principles (a “constitution”) that the model uses to self-supervise and refine its outputs for harmlessness and coherence. Operationally, Claude 3.5 is offered at different tiers (e.g. instant vs. improved versions), but all operate as probabilistic text generators under the hood. Limitations: Claude 3.5, despite some unique alignment methodology, is still a probabilistic LLM without transparent internal logic. It doesn’t possess a built-in knowledge graph or rule system; all knowledge is stored as implicit connections in its neural weights. Thus, it can still produce incorrect statements or reasoning if prompted adversarially or if it encounters gaps in its training familiarity. Its large </w:t>
+      </w:r>
+      <w:r>
+        <w:lastRenderedPageBreak/>
+        <w:t>context window mitigates some memory limitations by allowing more reference text, but this is a workaround rather than a true long-term symbolic memory. The model’s improved safety is achieved by additional training constraints, not by introducing explicit rules or logic circuits. In summary, Claude 3.5 exemplifies a highly optimized neurosymbolic model (neural at core with some higher-level guidance), yet it remains firmly on the probabilistic side of the spectrum, without the deterministic, modular knowledge representations that a truly symbolic system would have. [31, 32]</w:t>
       </w:r>
     </w:p>
     <w:p>
@@ -838,7 +845,11 @@
         </w:rPr>
       </w:pPr>
       <w:r>
-        <w:t>Crucially, Eigentokens tokens and rules behave like modular building blocks of knowledge. The learned grammar can be seen as a “cookbook” of rules describing the dataset that is analog to the representation of grammar: each rule (or knowledge module) is a recipe that the storage-LLM/ELM engine can use to reconstruct a certain pattern or sub-object. These modules are stored in a B+forest (a collection of many flavors of B+tree indexes), which organizes the grammar productions and their occurrences in a way that supports efficient lookup and assembly. This design is analogous to modular software composition in classical software engineering (as explored by Prof. Uwe Aßmann et al.), extending it with the possibility of M3 self-adaptation on ELMs: just as software is built from modules or libraries that encapsulate certain functionality, Eigentokens build data representations from self-contained grammar components. Each component (grammar rule) is autonomously self-descriptive – it explicitly defines the content it represents and can be understood in isolation (e.g. a rule might say “Token_42 = &lt;common byte sequence&gt;”). There is no mystery as to what a given Eigentoken means or contains. By combining these modules, the system can construct complex objects in a compositional, deterministic manner (much like linking together software modules), as opposed to an LLM’s diffuse generation process. This modularity not only improves interpretability but also means the system’s behavior is driven by structured rules rather than probabilistic inference.</w:t>
+        <w:t xml:space="preserve">Crucially, Eigentokens tokens and rules behave like modular building blocks of knowledge. The learned grammar can be seen as a “cookbook” of rules describing the dataset that is analog to the representation of grammar: each rule (or knowledge module) is a recipe that the storage-LLM/ELM engine can use to reconstruct a certain pattern or sub-object. These modules are stored in a B+forest (a collection of many flavors of B+tree indexes), which organizes the grammar productions and their occurrences in a way that supports efficient lookup and assembly. This design is analogous to modular software composition in classical software engineering (as explored by Prof. Uwe Aßmann et al.), extending it with the possibility of M3 self-adaptation on ELMs: just as software is built from modules or libraries that encapsulate certain functionality, Eigentokens build data representations from self-contained grammar components. Each component (grammar rule) is autonomously self-descriptive – it explicitly defines the content it represents and can be understood in isolation (e.g. a rule might say “Token_42 = &lt;common byte sequence&gt;”). There is no mystery as to what a given Eigentoken means or contains. By combining these modules, the system can construct complex objects in a compositional, deterministic manner (much like </w:t>
+      </w:r>
+      <w:r>
+        <w:lastRenderedPageBreak/>
+        <w:t>linking together software modules), as opposed to an LLM’s diffuse generation process. This modularity not only improves interpretability but also means the system’s behavior is driven by structured rules rather than probabilistic inference.</w:t>
       </w:r>
     </w:p>
     <w:p>
@@ -916,6 +927,7 @@
         </w:rPr>
       </w:pPr>
       <w:r>
+        <w:lastRenderedPageBreak/>
         <w:t>A4 – API &amp; Integration: S3‑compatible object interface; KV semantics; per-object fingerprint export. Range GET is served via token-aligned block maps for efficient partial reads; optional BATCH GET for batched data loader access. [20]</w:t>
       </w:r>
     </w:p>
@@ -971,7 +983,6 @@
           <w:szCs w:val="24"/>
         </w:rPr>
       </w:pPr>
-      <w:r/>
     </w:p>
     <w:p>
       <w:r>
@@ -1023,6 +1034,7 @@
         </w:rPr>
       </w:pPr>
       <w:r>
+        <w:lastRenderedPageBreak/>
         <w:t>Contributions</w:t>
       </w:r>
     </w:p>
@@ -2705,6 +2717,7 @@
         </w:rPr>
       </w:pPr>
       <w:r>
+        <w:lastRenderedPageBreak/>
         <w:t>Flat object layout without grammar mapping</w:t>
       </w:r>
     </w:p>
@@ -2865,6 +2878,7 @@
         </w:rPr>
       </w:pPr>
       <w:r>
+        <w:lastRenderedPageBreak/>
         <w:t>Timeline (15 weeks, indicative)</w:t>
       </w:r>
     </w:p>
@@ -3555,6 +3569,7 @@
         </w:rPr>
       </w:pPr>
       <w:r>
+        <w:lastRenderedPageBreak/>
         <w:t>Open benchmarking harness: ablations tied to research questions; transparent profiling and tail‑latency reporting.</w:t>
       </w:r>
     </w:p>
@@ -3721,6 +3736,7 @@
         </w:rPr>
       </w:pPr>
       <w:r>
+        <w:lastRenderedPageBreak/>
         <w:t>[9] N. J. Larsson and A. Moffat, “Offline DictionaryBased Compression (RePair),” Proc. IEEE, 2000. — Efficient offline grammar construction (RePair); informs batch/async grammar building for storage backends. Abstract: https://people.eng.unimelb.edu.au/ammoffat/abstracts/lm00procieee.html</w:t>
       </w:r>
     </w:p>
@@ -3877,7 +3893,11 @@
         </w:rPr>
       </w:pPr>
       <w:r>
-        <w:t>[18] S. Ghemawat, H. Gobioff, and S.-T. Leung, “The Google File System,” SOSP 2003. — Chunked, replicated file system and clientdriven range reads; background for “Google filesystem methodology”. Google Research: https://research.google/pubs/the-google-file-system/</w:t>
+        <w:t xml:space="preserve">[18] S. Ghemawat, H. Gobioff, and S.-T. Leung, “The Google File System,” SOSP 2003. — Chunked, replicated file system and clientdriven range reads; background for “Google </w:t>
+      </w:r>
+      <w:r>
+        <w:lastRenderedPageBreak/>
+        <w:t>filesystem methodology”. Google Research: https://research.google/pubs/the-google-file-system/</w:t>
       </w:r>
     </w:p>
     <w:p>
@@ -4014,6 +4034,7 @@
     </w:p>
     <w:p>
       <w:r>
+        <w:lastRenderedPageBreak/>
         <w:t>[31] Anthropic. “Introducing Claude Sonnet 4.5,” Sep 29, 2025. https://www.anthropic.com/news/claude-sonnet-4-5</w:t>
       </w:r>
     </w:p>
